--- a/docs/q1_answer_llama3.1-405b.docx
+++ b/docs/q1_answer_llama3.1-405b.docx
@@ -18,11 +18,7 @@
       </w:r>
       <w:r>
         <w:rPr/>
-        <w:t xml:space="preserve"> </w:t>
-      </w:r>
-      <w:r>
-        <w:rPr/>
-        <w:t>you are an expert in the research of llm mechanistic interpretability, how do you utilize residual stream for research in mechanistic interpretability</w:t>
+        <w:t xml:space="preserve"> you are an expert in the research of llm mechanistic interpretability, how do you utilize residual stream for research in mechanistic interpretability</w:t>
       </w:r>
     </w:p>
     <w:p>
@@ -41,21 +37,21 @@
           <w:b/>
           <w:bCs/>
         </w:rPr>
-        <w:t>A</w:t>
+        <w:t xml:space="preserve">ANS from llama3.1-405b </w:t>
       </w:r>
       <w:r>
         <w:rPr>
           <w:b/>
           <w:bCs/>
         </w:rPr>
-        <w:t>NS</w:t>
+        <w:t>provided at the Emergency Llama 3.1 Hackathon at AGI House</w:t>
       </w:r>
       <w:r>
         <w:rPr>
           <w:b/>
           <w:bCs/>
         </w:rPr>
-        <w:t xml:space="preserve"> from llama3.1-405b:</w:t>
+        <w:t>:</w:t>
       </w:r>
     </w:p>
     <w:p>
